--- a/Test Cases/User Story 03.docx
+++ b/Test Cases/User Story 03.docx
@@ -764,7 +764,7 @@
                 <w:szCs w:val="20"/>
                 <w:rtl w:val="0"/>
               </w:rPr>
-              <w:t xml:space="preserve">Brandon Partosa 4/19/16</w:t>
+              <w:t xml:space="preserve">Brandon Partosa 4/9/16</w:t>
             </w:r>
           </w:p>
         </w:tc>
@@ -1011,7 +1011,7 @@
                 <w:szCs w:val="20"/>
                 <w:rtl w:val="0"/>
               </w:rPr>
-              <w:t xml:space="preserve">Brandon Partosa 4/19/16</w:t>
+              <w:t xml:space="preserve">Brandon Partosa 4/9/16</w:t>
             </w:r>
           </w:p>
         </w:tc>
@@ -1249,7 +1249,7 @@
                 <w:szCs w:val="20"/>
                 <w:rtl w:val="0"/>
               </w:rPr>
-              <w:t xml:space="preserve">Brandon Partosa 4/19/16</w:t>
+              <w:t xml:space="preserve">Brandon Partosa 4/9/16</w:t>
             </w:r>
           </w:p>
         </w:tc>
@@ -2073,7 +2073,7 @@
                 <w:szCs w:val="20"/>
                 <w:rtl w:val="0"/>
               </w:rPr>
-              <w:t xml:space="preserve">Brandon Partosa 4/19/16</w:t>
+              <w:t xml:space="preserve">Brandon Partosa 4/9/16</w:t>
             </w:r>
           </w:p>
         </w:tc>
@@ -2465,7 +2465,7 @@
                 <w:szCs w:val="20"/>
                 <w:rtl w:val="0"/>
               </w:rPr>
-              <w:t xml:space="preserve">Brandon Partosa 4/19/16</w:t>
+              <w:t xml:space="preserve">Brandon Partosa 4/9/16</w:t>
             </w:r>
           </w:p>
         </w:tc>
@@ -3116,7 +3116,7 @@
                 <w:szCs w:val="20"/>
                 <w:rtl w:val="0"/>
               </w:rPr>
-              <w:t xml:space="preserve">Brandon Partosa 4/19/16</w:t>
+              <w:t xml:space="preserve">Brandon Partosa 4/9/16</w:t>
             </w:r>
           </w:p>
         </w:tc>
